--- a/client/public/docs/BrandonsResume.docx
+++ b/client/public/docs/BrandonsResume.docx
@@ -126,8 +126,16 @@
         <w:rPr>
           <w:rFonts w:ascii="Century Gothic" w:hAnsi="Century Gothic"/>
         </w:rPr>
-        <w:t>linkedin.com/in/brandon-soledad</w:t>
-      </w:r>
+        <w:t>linkedin.com/in/</w:t>
+      </w:r>
+      <w:proofErr w:type="spellStart"/>
+      <w:r>
+        <w:rPr>
+          <w:rFonts w:ascii="Century Gothic" w:hAnsi="Century Gothic"/>
+        </w:rPr>
+        <w:t>brandon-soledad</w:t>
+      </w:r>
+      <w:proofErr w:type="spellEnd"/>
     </w:p>
     <w:p>
       <w:pPr>
@@ -163,7 +171,7 @@
         <w:rPr>
           <w:rFonts w:ascii="Century Gothic" w:hAnsi="Century Gothic"/>
         </w:rPr>
-        <w:t>brandon-soledad.github.io/brandonportfolio</w:t>
+        <w:t>https://brandonsoledad.herokuapp.com/</w:t>
       </w:r>
     </w:p>
     <w:p>
@@ -544,8 +552,17 @@
           <w:rFonts w:ascii="Century Gothic" w:hAnsi="Century Gothic"/>
           <w:color w:val="000000" w:themeColor="text1"/>
         </w:rPr>
-        <w:t>larryj6029.github.io/GameDev</w:t>
-      </w:r>
+        <w:t>larryj6029.github.io/</w:t>
+      </w:r>
+      <w:proofErr w:type="spellStart"/>
+      <w:r>
+        <w:rPr>
+          <w:rFonts w:ascii="Century Gothic" w:hAnsi="Century Gothic"/>
+          <w:color w:val="000000" w:themeColor="text1"/>
+        </w:rPr>
+        <w:t>GameDev</w:t>
+      </w:r>
+      <w:proofErr w:type="spellEnd"/>
     </w:p>
     <w:p>
       <w:pPr>
@@ -606,8 +623,17 @@
           <w:rFonts w:ascii="Century Gothic" w:hAnsi="Century Gothic"/>
           <w:color w:val="000000" w:themeColor="text1"/>
         </w:rPr>
-        <w:t>|github.com/Brandon-Soledad/CryptographicApp</w:t>
-      </w:r>
+        <w:t>|github.com/Brandon-Soledad/</w:t>
+      </w:r>
+      <w:proofErr w:type="spellStart"/>
+      <w:r>
+        <w:rPr>
+          <w:rFonts w:ascii="Century Gothic" w:hAnsi="Century Gothic"/>
+          <w:color w:val="000000" w:themeColor="text1"/>
+        </w:rPr>
+        <w:t>CryptographicApp</w:t>
+      </w:r>
+      <w:proofErr w:type="spellEnd"/>
     </w:p>
     <w:p>
       <w:pPr>
@@ -687,6 +713,7 @@
           <w:color w:val="000000" w:themeColor="text1"/>
         </w:rPr>
       </w:pPr>
+      <w:proofErr w:type="spellStart"/>
       <w:r>
         <w:rPr>
           <w:rFonts w:ascii="Century Gothic" w:hAnsi="Century Gothic"/>
@@ -694,8 +721,9 @@
           <w:bCs/>
           <w:color w:val="2F5496" w:themeColor="accent1" w:themeShade="BF"/>
         </w:rPr>
-        <w:t>Pentago A.I</w:t>
-      </w:r>
+        <w:t>Pentago</w:t>
+      </w:r>
+      <w:proofErr w:type="spellEnd"/>
       <w:r>
         <w:rPr>
           <w:rFonts w:ascii="Century Gothic" w:hAnsi="Century Gothic"/>
@@ -703,6 +731,15 @@
           <w:bCs/>
           <w:color w:val="2F5496" w:themeColor="accent1" w:themeShade="BF"/>
         </w:rPr>
+        <w:t xml:space="preserve"> A.I</w:t>
+      </w:r>
+      <w:r>
+        <w:rPr>
+          <w:rFonts w:ascii="Century Gothic" w:hAnsi="Century Gothic"/>
+          <w:b/>
+          <w:bCs/>
+          <w:color w:val="2F5496" w:themeColor="accent1" w:themeShade="BF"/>
+        </w:rPr>
         <w:t xml:space="preserve"> </w:t>
       </w:r>
       <w:r>
@@ -731,8 +768,17 @@
           <w:rFonts w:ascii="Century Gothic" w:hAnsi="Century Gothic"/>
           <w:color w:val="000000" w:themeColor="text1"/>
         </w:rPr>
-        <w:t>| github.com/Brandon-Soledad/A.I-Pentago</w:t>
-      </w:r>
+        <w:t>| github.com/Brandon-Soledad/A.I-</w:t>
+      </w:r>
+      <w:proofErr w:type="spellStart"/>
+      <w:r>
+        <w:rPr>
+          <w:rFonts w:ascii="Century Gothic" w:hAnsi="Century Gothic"/>
+          <w:color w:val="000000" w:themeColor="text1"/>
+        </w:rPr>
+        <w:t>Pentago</w:t>
+      </w:r>
+      <w:proofErr w:type="spellEnd"/>
     </w:p>
     <w:p>
       <w:pPr>
@@ -759,7 +805,55 @@
           <w:rFonts w:ascii="Century Gothic" w:hAnsi="Century Gothic"/>
           <w:color w:val="000000" w:themeColor="text1"/>
         </w:rPr>
-        <w:t>to correctly calculate possible moves based on the Pentago board position using two algorithms. AlphaBetaPruning and Minimax algorithm to maximize the minimum gain in a worst case scenario.</w:t>
+        <w:t xml:space="preserve">to correctly calculate possible moves based on the </w:t>
+      </w:r>
+      <w:proofErr w:type="spellStart"/>
+      <w:r>
+        <w:rPr>
+          <w:rFonts w:ascii="Century Gothic" w:hAnsi="Century Gothic"/>
+          <w:color w:val="000000" w:themeColor="text1"/>
+        </w:rPr>
+        <w:t>Pentago</w:t>
+      </w:r>
+      <w:proofErr w:type="spellEnd"/>
+      <w:r>
+        <w:rPr>
+          <w:rFonts w:ascii="Century Gothic" w:hAnsi="Century Gothic"/>
+          <w:color w:val="000000" w:themeColor="text1"/>
+        </w:rPr>
+        <w:t xml:space="preserve"> board position using two algorithms. </w:t>
+      </w:r>
+      <w:proofErr w:type="spellStart"/>
+      <w:r>
+        <w:rPr>
+          <w:rFonts w:ascii="Century Gothic" w:hAnsi="Century Gothic"/>
+          <w:color w:val="000000" w:themeColor="text1"/>
+        </w:rPr>
+        <w:t>AlphaBetaPruning</w:t>
+      </w:r>
+      <w:proofErr w:type="spellEnd"/>
+      <w:r>
+        <w:rPr>
+          <w:rFonts w:ascii="Century Gothic" w:hAnsi="Century Gothic"/>
+          <w:color w:val="000000" w:themeColor="text1"/>
+        </w:rPr>
+        <w:t xml:space="preserve"> and Minimax algorithm to maximize the minimum gain in a </w:t>
+      </w:r>
+      <w:proofErr w:type="gramStart"/>
+      <w:r>
+        <w:rPr>
+          <w:rFonts w:ascii="Century Gothic" w:hAnsi="Century Gothic"/>
+          <w:color w:val="000000" w:themeColor="text1"/>
+        </w:rPr>
+        <w:t>worst case</w:t>
+      </w:r>
+      <w:proofErr w:type="gramEnd"/>
+      <w:r>
+        <w:rPr>
+          <w:rFonts w:ascii="Century Gothic" w:hAnsi="Century Gothic"/>
+          <w:color w:val="000000" w:themeColor="text1"/>
+        </w:rPr>
+        <w:t xml:space="preserve"> scenario.</w:t>
       </w:r>
     </w:p>
     <w:p>
@@ -1166,11 +1260,19 @@
         </w:rPr>
         <w:t xml:space="preserve">USFS </w:t>
       </w:r>
-      <w:r>
-        <w:rPr>
-          <w:rFonts w:ascii="Century Gothic" w:hAnsi="Century Gothic"/>
-        </w:rPr>
-        <w:t xml:space="preserve">AirFire team </w:t>
+      <w:proofErr w:type="spellStart"/>
+      <w:r>
+        <w:rPr>
+          <w:rFonts w:ascii="Century Gothic" w:hAnsi="Century Gothic"/>
+        </w:rPr>
+        <w:t>AirFire</w:t>
+      </w:r>
+      <w:proofErr w:type="spellEnd"/>
+      <w:r>
+        <w:rPr>
+          <w:rFonts w:ascii="Century Gothic" w:hAnsi="Century Gothic"/>
+        </w:rPr>
+        <w:t xml:space="preserve"> team </w:t>
       </w:r>
       <w:r>
         <w:rPr>
@@ -1200,7 +1302,21 @@
         <w:rPr>
           <w:rFonts w:ascii="Century Gothic" w:hAnsi="Century Gothic"/>
         </w:rPr>
-        <w:t xml:space="preserve"> to improve efficiency and load times of the Websky maps that displayed wildfires and smoke plums around the United States. </w:t>
+        <w:t xml:space="preserve"> to improve efficiency and load times of the </w:t>
+      </w:r>
+      <w:proofErr w:type="spellStart"/>
+      <w:r>
+        <w:rPr>
+          <w:rFonts w:ascii="Century Gothic" w:hAnsi="Century Gothic"/>
+        </w:rPr>
+        <w:t>Websky</w:t>
+      </w:r>
+      <w:proofErr w:type="spellEnd"/>
+      <w:r>
+        <w:rPr>
+          <w:rFonts w:ascii="Century Gothic" w:hAnsi="Century Gothic"/>
+        </w:rPr>
+        <w:t xml:space="preserve"> maps that displayed wildfires and smoke plums around the United States. </w:t>
       </w:r>
       <w:r>
         <w:rPr>
@@ -1251,8 +1367,16 @@
         <w:rPr>
           <w:rFonts w:ascii="Century Gothic" w:hAnsi="Century Gothic"/>
         </w:rPr>
-        <w:t xml:space="preserve"> using postgreSQL</w:t>
-      </w:r>
+        <w:t xml:space="preserve"> using </w:t>
+      </w:r>
+      <w:proofErr w:type="spellStart"/>
+      <w:r>
+        <w:rPr>
+          <w:rFonts w:ascii="Century Gothic" w:hAnsi="Century Gothic"/>
+        </w:rPr>
+        <w:t>postgreSQL</w:t>
+      </w:r>
+      <w:proofErr w:type="spellEnd"/>
       <w:r>
         <w:rPr>
           <w:rFonts w:ascii="Century Gothic" w:hAnsi="Century Gothic"/>
